--- a/法令ファイル/仮登記担保契約に関する法律/仮登記担保契約に関する法律（昭和五十三年法律第七十八号）.docx
+++ b/法令ファイル/仮登記担保契約に関する法律/仮登記担保契約に関する法律（昭和五十三年法律第七十八号）.docx
@@ -100,6 +100,8 @@
       </w:pPr>
       <w:r>
         <w:t>前二項の規定に反する特約で債務者等に不利なものは、無効とする。</w:t>
+        <w:br/>
+        <w:t>ただし、清算期間が経過した後にされたものは、この限りでない。</w:t>
       </w:r>
     </w:p>
     <w:p>
@@ -113,6 +115,8 @@
     <w:p>
       <w:r>
         <w:t>第二条第一項に規定する場合において、債権者のために土地等の所有権の移転に関する仮登記がされているときは、その仮登記（以下「担保仮登記」という。）後に登記（仮登記を含む。）がされた先取特権、質権又は抵当権を有する者は、その順位により、債務者等が支払を受けるべき清算金（同項の規定による通知に係る清算金の見積額を限度とする。）に対しても、その権利を行うことができる。</w:t>
+        <w:br/>
+        <w:t>この場合には、清算金の払渡し前に差押えをしなければならない。</w:t>
       </w:r>
     </w:p>
     <w:p>
@@ -224,6 +228,8 @@
       </w:pPr>
       <w:r>
         <w:t>清算期間が経過する前に清算金の支払の債務が弁済された場合には、その弁済をもつて第四条第一項の先取特権、質権若しくは抵当権を有する者又は後順位の担保仮登記の権利者に対抗することができない。</w:t>
+        <w:br/>
+        <w:t>前条第一項の規定による通知がされないで清算金の支払の債務が弁済された場合も、同様とする。</w:t>
       </w:r>
     </w:p>
     <w:p>
@@ -344,6 +350,8 @@
     <w:p>
       <w:r>
         <w:t>土地及びその上にある建物が同一の所有者に属する場合において、その土地につき担保仮登記がされたときは、その仮登記に基づく本登記がされる場合につき、その建物の所有を目的として土地の賃貸借がされたものとみなす。</w:t>
+        <w:br/>
+        <w:t>この場合において、その存続期間及び借賃は、当事者の請求により、裁判所が定める。</w:t>
       </w:r>
     </w:p>
     <w:p>
@@ -357,6 +365,8 @@
     <w:p>
       <w:r>
         <w:t>債務者等は、清算金の支払の債務の弁済を受けるまでは、債権等の額（債権が消滅しなかつたものとすれば、債務者が支払うべき債権等の額をいう。）に相当する金銭を債権者に提供して、土地等の所有権の受戻しを請求することができる。</w:t>
+        <w:br/>
+        <w:t>ただし、清算期間が経過した時から五年が経過したとき、又は第三者が所有権を取得したときは、この限りでない。</w:t>
       </w:r>
     </w:p>
     <w:p>
@@ -383,6 +393,8 @@
     <w:p>
       <w:r>
         <w:t>担保仮登記がされている土地等に対する強制競売、担保権の実行としての競売又は企業担保権の実行手続（以下「強制競売等」という。）においては、その担保仮登記の権利者は、他の債権者に先立つて、その債権の弁済を受けることができる。</w:t>
+        <w:br/>
+        <w:t>この場合における順位に関しては、その担保仮登記に係る権利を抵当権とみなし、その担保仮登記のされた時にその抵当権の設定の登記がされたものとみなす。</w:t>
       </w:r>
     </w:p>
     <w:p>
@@ -417,6 +429,8 @@
       </w:pPr>
       <w:r>
         <w:t>前項の規定は、担保仮登記の権利者が債務の不履行によつて生じた損害の賠償を請求する権利を有する場合において、その最後の二年分についても、これを適用する。</w:t>
+        <w:br/>
+        <w:t>ただし、利息その他の定期金と通算して二年分を超えることができない。</w:t>
       </w:r>
     </w:p>
     <w:p>
@@ -567,6 +581,8 @@
     <w:p>
       <w:r>
         <w:t>担保仮登記の権利者は、清算金を供託した日から一月を経過した後にその担保仮登記に基づき不動産登記法（平成十六年法律第百二十三号）第百九条第一項に規定する本登記を申請する場合には、同項の規定にかかわらず、先取特権、質権若しくは抵当権を有する者又は後順位の担保仮登記の権利者が第四条第一項（同条第二項において準用する場合を含む。）の差押えをしたこと及び清算金を供託したことをもつてこれらの者の承諾に代えることができる。</w:t>
+        <w:br/>
+        <w:t>ただし、その本登記の申請に係る土地等につきこれらの者のために担保権の実行としての競売の申立ての登記がされているときは、この限りでない。</w:t>
       </w:r>
     </w:p>
     <w:p>
@@ -687,6 +703,8 @@
     <w:p>
       <w:r>
         <w:t>この法律は、公布の日から起算して一年を超えない範囲内において政令で定める日から施行する。</w:t>
+        <w:br/>
+        <w:t>ただし、附則第三条の規定は、公布の日から施行する。</w:t>
       </w:r>
     </w:p>
     <w:p>
@@ -725,10 +743,22 @@
         <w:pStyle w:val="Heading1"/>
       </w:pPr>
       <w:r>
-        <w:t>附　則（昭和五四年三月三〇日法律第五号）</w:t>
+        <w:t>附則（昭和五四年三月三〇日法律第五号）</w:t>
       </w:r>
     </w:p>
     <w:p>
+      <w:pPr>
+        <w:pStyle w:val="Heading5"/>
+        <w:ind w:left="440"/>
+      </w:pPr>
+      <w:r>
+        <w:t>１</w:t>
+      </w:r>
+    </w:p>
+    <w:p>
+      <w:pPr>
+        <w:ind w:left="440"/>
+      </w:pPr>
       <w:r>
         <w:t>この法律は、民事執行法（昭和五十四年法律第四号）の施行の日（昭和五十五年十月一日）から施行する。</w:t>
       </w:r>
@@ -777,7 +807,7 @@
         <w:pStyle w:val="Heading1"/>
       </w:pPr>
       <w:r>
-        <w:t>附　則（平成八年六月二一日法律第九五号）</w:t>
+        <w:t>附則（平成八年六月二一日法律第九五号）</w:t>
       </w:r>
     </w:p>
     <w:p>
@@ -803,7 +833,7 @@
         <w:pStyle w:val="Heading1"/>
       </w:pPr>
       <w:r>
-        <w:t>附　則（平成一〇年六月一五日法律第一〇七号）</w:t>
+        <w:t>附則（平成一〇年六月一五日法律第一〇七号）</w:t>
       </w:r>
     </w:p>
     <w:p>
@@ -829,7 +859,7 @@
         <w:pStyle w:val="Heading1"/>
       </w:pPr>
       <w:r>
-        <w:t>附　則（平成一一年一二月二二日法律第二二五号）</w:t>
+        <w:t>附則（平成一一年一二月二二日法律第二二五号）</w:t>
       </w:r>
     </w:p>
     <w:p>
@@ -855,7 +885,7 @@
         <w:pStyle w:val="Heading1"/>
       </w:pPr>
       <w:r>
-        <w:t>附　則（平成一四年一二月一三日法律第一五五号）</w:t>
+        <w:t>附則（平成一四年一二月一三日法律第一五五号）</w:t>
       </w:r>
     </w:p>
     <w:p>
@@ -881,7 +911,7 @@
         <w:pStyle w:val="Heading1"/>
       </w:pPr>
       <w:r>
-        <w:t>附　則（平成一六年六月二日法律第七六号）</w:t>
+        <w:t>附則（平成一六年六月二日法律第七六号）</w:t>
       </w:r>
     </w:p>
     <w:p>
@@ -920,7 +950,7 @@
         <w:pStyle w:val="Heading1"/>
       </w:pPr>
       <w:r>
-        <w:t>附　則（平成一六年六月一八日法律第一二四号）</w:t>
+        <w:t>附則（平成一六年六月一八日法律第一二四号）</w:t>
       </w:r>
     </w:p>
     <w:p>
@@ -946,7 +976,7 @@
         <w:pStyle w:val="Heading1"/>
       </w:pPr>
       <w:r>
-        <w:t>附　則（平成一六年一二月三日法律第一五二号）</w:t>
+        <w:t>附則（平成一六年一二月三日法律第一五二号）</w:t>
       </w:r>
     </w:p>
     <w:p>
@@ -982,7 +1012,7 @@
     </w:pPr>
     <w:r>
       <w:tab/>
-      <w:t>WeGov v0.1 - FTS141</w:t>
+      <w:t>WeGov v0.2 - FTS141</w:t>
     </w:r>
   </w:p>
 </w:ftr>
